--- a/Fodc.docx
+++ b/Fodc.docx
@@ -20,6 +20,38 @@
         </w:rPr>
         <w:t xml:space="preserve"> rama main</w:t>
       </w:r>
+    </w:p>
+    <w:p>
+      <w:pPr>
+        <w:rPr>
+          <w:lang w:val="es-MX"/>
+        </w:rPr>
+      </w:pPr>
+      <w:r>
+        <w:rPr>
+          <w:lang w:val="es-MX"/>
+        </w:rPr>
+        <w:t xml:space="preserve">Este es el </w:t>
+      </w:r>
+      <w:r>
+        <w:rPr>
+          <w:lang w:val="es-MX"/>
+        </w:rPr>
+        <w:t>segundo</w:t>
+      </w:r>
+      <w:r>
+        <w:rPr>
+          <w:lang w:val="es-MX"/>
+        </w:rPr>
+        <w:t xml:space="preserve"> commit rama main</w:t>
+      </w:r>
+    </w:p>
+    <w:p>
+      <w:pPr>
+        <w:rPr>
+          <w:lang w:val="es-MX"/>
+        </w:rPr>
+      </w:pPr>
     </w:p>
     <w:sectPr>
       <w:pgSz w:w="12240" w:h="15840"/>

--- a/Fodc.docx
+++ b/Fodc.docx
@@ -31,19 +31,38 @@
         <w:rPr>
           <w:lang w:val="es-MX"/>
         </w:rPr>
+        <w:t>Este es el segundo commit rama main</w:t>
+      </w:r>
+    </w:p>
+    <w:p>
+      <w:pPr>
+        <w:rPr>
+          <w:lang w:val="es-MX"/>
+        </w:rPr>
+      </w:pPr>
+      <w:r>
+        <w:rPr>
+          <w:lang w:val="es-MX"/>
+        </w:rPr>
         <w:t xml:space="preserve">Este es el </w:t>
       </w:r>
       <w:r>
         <w:rPr>
           <w:lang w:val="es-MX"/>
         </w:rPr>
-        <w:t>segundo</w:t>
+        <w:t>tercer</w:t>
       </w:r>
       <w:r>
         <w:rPr>
           <w:lang w:val="es-MX"/>
         </w:rPr>
-        <w:t xml:space="preserve"> commit rama main</w:t>
+        <w:t xml:space="preserve"> commit rama </w:t>
+      </w:r>
+      <w:r>
+        <w:rPr>
+          <w:lang w:val="es-MX"/>
+        </w:rPr>
+        <w:t>dev</w:t>
       </w:r>
     </w:p>
     <w:p>

--- a/Fodc.docx
+++ b/Fodc.docx
@@ -12,14 +12,30 @@
         <w:rPr>
           <w:lang w:val="es-MX"/>
         </w:rPr>
-        <w:t>Este es el primer commit</w:t>
-      </w:r>
-      <w:r>
-        <w:rPr>
-          <w:lang w:val="es-MX"/>
-        </w:rPr>
-        <w:t xml:space="preserve"> rama main</w:t>
-      </w:r>
+        <w:t xml:space="preserve">Este es el primer </w:t>
+      </w:r>
+      <w:proofErr w:type="spellStart"/>
+      <w:r>
+        <w:rPr>
+          <w:lang w:val="es-MX"/>
+        </w:rPr>
+        <w:t>commit</w:t>
+      </w:r>
+      <w:proofErr w:type="spellEnd"/>
+      <w:r>
+        <w:rPr>
+          <w:lang w:val="es-MX"/>
+        </w:rPr>
+        <w:t xml:space="preserve"> rama </w:t>
+      </w:r>
+      <w:proofErr w:type="spellStart"/>
+      <w:r>
+        <w:rPr>
+          <w:lang w:val="es-MX"/>
+        </w:rPr>
+        <w:t>main</w:t>
+      </w:r>
+      <w:proofErr w:type="spellEnd"/>
     </w:p>
     <w:p>
       <w:pPr>
@@ -31,8 +47,30 @@
         <w:rPr>
           <w:lang w:val="es-MX"/>
         </w:rPr>
-        <w:t>Este es el segundo commit rama main</w:t>
-      </w:r>
+        <w:t xml:space="preserve">Este es el segundo </w:t>
+      </w:r>
+      <w:proofErr w:type="spellStart"/>
+      <w:r>
+        <w:rPr>
+          <w:lang w:val="es-MX"/>
+        </w:rPr>
+        <w:t>commit</w:t>
+      </w:r>
+      <w:proofErr w:type="spellEnd"/>
+      <w:r>
+        <w:rPr>
+          <w:lang w:val="es-MX"/>
+        </w:rPr>
+        <w:t xml:space="preserve"> rama </w:t>
+      </w:r>
+      <w:proofErr w:type="spellStart"/>
+      <w:r>
+        <w:rPr>
+          <w:lang w:val="es-MX"/>
+        </w:rPr>
+        <w:t>main</w:t>
+      </w:r>
+      <w:proofErr w:type="spellEnd"/>
     </w:p>
     <w:p>
       <w:pPr>
@@ -44,26 +82,77 @@
         <w:rPr>
           <w:lang w:val="es-MX"/>
         </w:rPr>
+        <w:t xml:space="preserve">Este es el tercer </w:t>
+      </w:r>
+      <w:proofErr w:type="spellStart"/>
+      <w:r>
+        <w:rPr>
+          <w:lang w:val="es-MX"/>
+        </w:rPr>
+        <w:t>commit</w:t>
+      </w:r>
+      <w:proofErr w:type="spellEnd"/>
+      <w:r>
+        <w:rPr>
+          <w:lang w:val="es-MX"/>
+        </w:rPr>
+        <w:t xml:space="preserve"> rama </w:t>
+      </w:r>
+      <w:proofErr w:type="spellStart"/>
+      <w:r>
+        <w:rPr>
+          <w:lang w:val="es-MX"/>
+        </w:rPr>
+        <w:t>dev</w:t>
+      </w:r>
+      <w:proofErr w:type="spellEnd"/>
+    </w:p>
+    <w:p>
+      <w:pPr>
+        <w:rPr>
+          <w:lang w:val="es-MX"/>
+        </w:rPr>
+      </w:pPr>
+      <w:r>
+        <w:rPr>
+          <w:lang w:val="es-MX"/>
+        </w:rPr>
         <w:t xml:space="preserve">Este es el </w:t>
       </w:r>
       <w:r>
         <w:rPr>
           <w:lang w:val="es-MX"/>
         </w:rPr>
-        <w:t>tercer</w:t>
-      </w:r>
-      <w:r>
-        <w:rPr>
-          <w:lang w:val="es-MX"/>
-        </w:rPr>
-        <w:t xml:space="preserve"> commit rama </w:t>
-      </w:r>
+        <w:t>cuarto</w:t>
+      </w:r>
+      <w:r>
+        <w:rPr>
+          <w:lang w:val="es-MX"/>
+        </w:rPr>
+        <w:t xml:space="preserve"> </w:t>
+      </w:r>
+      <w:proofErr w:type="spellStart"/>
+      <w:r>
+        <w:rPr>
+          <w:lang w:val="es-MX"/>
+        </w:rPr>
+        <w:t>commit</w:t>
+      </w:r>
+      <w:proofErr w:type="spellEnd"/>
+      <w:r>
+        <w:rPr>
+          <w:lang w:val="es-MX"/>
+        </w:rPr>
+        <w:t xml:space="preserve"> rama </w:t>
+      </w:r>
+      <w:proofErr w:type="spellStart"/>
       <w:r>
         <w:rPr>
           <w:lang w:val="es-MX"/>
         </w:rPr>
         <w:t>dev</w:t>
       </w:r>
+      <w:proofErr w:type="spellEnd"/>
     </w:p>
     <w:p>
       <w:pPr>
